--- a/Project information/6469 Suspension af vaginaltoppen i forbindelse med benign hysterektomi, et registerstudie/6469 Ansøgning Hysterektomi.docx
+++ b/Project information/6469 Suspension af vaginaltoppen i forbindelse med benign hysterektomi, et registerstudie/6469 Ansøgning Hysterektomi.docx
@@ -66,7 +66,7 @@
           <w:sz w:val="22"/>
           <w:szCs w:val="22"/>
         </w:rPr>
-        <w:tab/>
+        <w:t xml:space="preserve">                  </w:t>
       </w:r>
       <w:r>
         <w:rPr>
@@ -90,15 +90,7 @@
           <w:sz w:val="22"/>
           <w:szCs w:val="22"/>
         </w:rPr>
-        <w:t>2</w:t>
-      </w:r>
-      <w:r>
-        <w:rPr>
-          <w:rFonts w:ascii="Charter" w:hAnsi="Charter"/>
-          <w:sz w:val="22"/>
-          <w:szCs w:val="22"/>
-        </w:rPr>
-        <w:t>3</w:t>
+        <w:t>11</w:t>
       </w:r>
       <w:r>
         <w:rPr>
@@ -122,7 +114,7 @@
           <w:sz w:val="22"/>
           <w:szCs w:val="22"/>
         </w:rPr>
-        <w:t>juni</w:t>
+        <w:t>november</w:t>
       </w:r>
       <w:r>
         <w:rPr>
@@ -179,7 +171,15 @@
           <w:sz w:val="22"/>
           <w:szCs w:val="22"/>
         </w:rPr>
-        <w:t>496</w:t>
+        <w:t>46</w:t>
+      </w:r>
+      <w:r>
+        <w:rPr>
+          <w:rFonts w:ascii="Charter" w:hAnsi="Charter"/>
+          <w:sz w:val="22"/>
+          <w:szCs w:val="22"/>
+        </w:rPr>
+        <w:t>9</w:t>
       </w:r>
       <w:r>
         <w:rPr>
@@ -210,6 +210,408 @@
         <w:rPr>
           <w:b/>
         </w:rPr>
+        <w:t>Ændring 04.11.2020</w:t>
+      </w:r>
+    </w:p>
+    <w:p>
+      <w:r>
+        <w:t xml:space="preserve">Projektet ønskes opdateret i tid, efter vores projektdatabase er blevet opdateret med de nyeste tilgængelige registre. I forbindelse med opdateringen er </w:t>
+      </w:r>
+      <w:r>
+        <w:t xml:space="preserve">der </w:t>
+      </w:r>
+      <w:r>
+        <w:t>blevet tilføjelse yderligere ATC-koder, da Sundhedsdatastyrelsen har godkendt</w:t>
+      </w:r>
+      <w:r>
+        <w:t xml:space="preserve"> tilføjelserne, se venligst vedhæftet godkendelse fra Sundhedsdatastyrelsen. De tilføjet ATC-koder er som følgende: </w:t>
+      </w:r>
+    </w:p>
+    <w:p>
+      <w:r>
+        <w:t xml:space="preserve">A10* - </w:t>
+      </w:r>
+      <w:proofErr w:type="spellStart"/>
+      <w:r>
+        <w:t>Antidiabetica</w:t>
+      </w:r>
+      <w:proofErr w:type="spellEnd"/>
+    </w:p>
+    <w:p>
+      <w:r>
+        <w:t xml:space="preserve">C03* - </w:t>
+      </w:r>
+      <w:proofErr w:type="spellStart"/>
+      <w:r>
+        <w:t>Diuretika</w:t>
+      </w:r>
+      <w:proofErr w:type="spellEnd"/>
+    </w:p>
+    <w:p>
+      <w:pPr>
+        <w:rPr>
+          <w:lang w:val="en-US"/>
+        </w:rPr>
+      </w:pPr>
+      <w:r>
+        <w:rPr>
+          <w:lang w:val="en-US"/>
+        </w:rPr>
+        <w:t xml:space="preserve">G04BD* - </w:t>
+      </w:r>
+      <w:proofErr w:type="spellStart"/>
+      <w:r>
+        <w:rPr>
+          <w:lang w:val="en-US"/>
+        </w:rPr>
+        <w:t>Antispasmolytica</w:t>
+      </w:r>
+      <w:proofErr w:type="spellEnd"/>
+      <w:r>
+        <w:rPr>
+          <w:lang w:val="en-US"/>
+        </w:rPr>
+        <w:t xml:space="preserve"> for </w:t>
+      </w:r>
+      <w:proofErr w:type="spellStart"/>
+      <w:r>
+        <w:rPr>
+          <w:lang w:val="en-US"/>
+        </w:rPr>
+        <w:t>blæren</w:t>
+      </w:r>
+      <w:proofErr w:type="spellEnd"/>
+    </w:p>
+    <w:p>
+      <w:pPr>
+        <w:rPr>
+          <w:lang w:val="en-US"/>
+        </w:rPr>
+      </w:pPr>
+      <w:r>
+        <w:rPr>
+          <w:lang w:val="en-US"/>
+        </w:rPr>
+        <w:t xml:space="preserve">H01AB* &amp; H03A* - </w:t>
+      </w:r>
+      <w:proofErr w:type="spellStart"/>
+      <w:r>
+        <w:rPr>
+          <w:lang w:val="en-US"/>
+        </w:rPr>
+        <w:t>Thyroideahormoner</w:t>
+      </w:r>
+      <w:proofErr w:type="spellEnd"/>
+    </w:p>
+    <w:p>
+      <w:pPr>
+        <w:rPr>
+          <w:lang w:val="en-US"/>
+        </w:rPr>
+      </w:pPr>
+      <w:r>
+        <w:rPr>
+          <w:lang w:val="en-US"/>
+        </w:rPr>
+        <w:t xml:space="preserve">H03B* - </w:t>
+      </w:r>
+      <w:proofErr w:type="spellStart"/>
+      <w:r>
+        <w:rPr>
+          <w:lang w:val="en-US"/>
+        </w:rPr>
+        <w:t>Antityroide</w:t>
+      </w:r>
+      <w:proofErr w:type="spellEnd"/>
+      <w:r>
+        <w:rPr>
+          <w:lang w:val="en-US"/>
+        </w:rPr>
+        <w:t xml:space="preserve"> </w:t>
+      </w:r>
+      <w:proofErr w:type="spellStart"/>
+      <w:r>
+        <w:rPr>
+          <w:lang w:val="en-US"/>
+        </w:rPr>
+        <w:t>hormoner</w:t>
+      </w:r>
+      <w:proofErr w:type="spellEnd"/>
+    </w:p>
+    <w:p>
+      <w:pPr>
+        <w:rPr>
+          <w:lang w:val="en-US"/>
+        </w:rPr>
+      </w:pPr>
+      <w:r>
+        <w:rPr>
+          <w:lang w:val="en-US"/>
+        </w:rPr>
+        <w:t xml:space="preserve">J01CA08 </w:t>
+      </w:r>
+      <w:r>
+        <w:rPr>
+          <w:lang w:val="en-US"/>
+        </w:rPr>
+        <w:t xml:space="preserve">- </w:t>
+      </w:r>
+      <w:proofErr w:type="spellStart"/>
+      <w:r>
+        <w:rPr>
+          <w:lang w:val="en-US"/>
+        </w:rPr>
+        <w:t>P</w:t>
+      </w:r>
+      <w:r>
+        <w:rPr>
+          <w:lang w:val="en-US"/>
+        </w:rPr>
+        <w:t>ivmecillinam</w:t>
+      </w:r>
+      <w:proofErr w:type="spellEnd"/>
+    </w:p>
+    <w:p>
+      <w:pPr>
+        <w:rPr>
+          <w:lang w:val="en-US"/>
+        </w:rPr>
+      </w:pPr>
+      <w:r>
+        <w:rPr>
+          <w:lang w:val="en-US"/>
+        </w:rPr>
+        <w:t>J01EA01</w:t>
+      </w:r>
+      <w:r>
+        <w:rPr>
+          <w:lang w:val="en-US"/>
+        </w:rPr>
+        <w:t xml:space="preserve"> - </w:t>
+      </w:r>
+      <w:r>
+        <w:rPr>
+          <w:lang w:val="en-US"/>
+        </w:rPr>
+        <w:t xml:space="preserve">Trimethoprim </w:t>
+      </w:r>
+    </w:p>
+    <w:p>
+      <w:pPr>
+        <w:rPr>
+          <w:lang w:val="en-US"/>
+        </w:rPr>
+      </w:pPr>
+      <w:r>
+        <w:rPr>
+          <w:lang w:val="en-US"/>
+        </w:rPr>
+        <w:t xml:space="preserve">J01EB02 </w:t>
+      </w:r>
+      <w:r>
+        <w:rPr>
+          <w:lang w:val="en-US"/>
+        </w:rPr>
+        <w:t xml:space="preserve">- </w:t>
+      </w:r>
+      <w:proofErr w:type="spellStart"/>
+      <w:r>
+        <w:rPr>
+          <w:lang w:val="en-US"/>
+        </w:rPr>
+        <w:t>Sulfamethizol</w:t>
+      </w:r>
+      <w:proofErr w:type="spellEnd"/>
+      <w:r>
+        <w:rPr>
+          <w:lang w:val="en-US"/>
+        </w:rPr>
+        <w:t xml:space="preserve"> </w:t>
+      </w:r>
+    </w:p>
+    <w:p>
+      <w:pPr>
+        <w:rPr>
+          <w:lang w:val="en-US"/>
+        </w:rPr>
+      </w:pPr>
+      <w:r>
+        <w:rPr>
+          <w:lang w:val="en-US"/>
+        </w:rPr>
+        <w:t xml:space="preserve">J01EE01 </w:t>
+      </w:r>
+      <w:r>
+        <w:rPr>
+          <w:lang w:val="en-US"/>
+        </w:rPr>
+        <w:t xml:space="preserve">- </w:t>
+      </w:r>
+      <w:proofErr w:type="spellStart"/>
+      <w:r>
+        <w:rPr>
+          <w:lang w:val="en-US"/>
+        </w:rPr>
+        <w:t>K</w:t>
+      </w:r>
+      <w:r>
+        <w:rPr>
+          <w:lang w:val="en-US"/>
+        </w:rPr>
+        <w:t>ombination</w:t>
+      </w:r>
+      <w:proofErr w:type="spellEnd"/>
+      <w:r>
+        <w:rPr>
+          <w:lang w:val="en-US"/>
+        </w:rPr>
+        <w:t xml:space="preserve"> af </w:t>
+      </w:r>
+      <w:proofErr w:type="spellStart"/>
+      <w:r>
+        <w:rPr>
+          <w:lang w:val="en-US"/>
+        </w:rPr>
+        <w:t>Sulfamethizol</w:t>
+      </w:r>
+      <w:proofErr w:type="spellEnd"/>
+      <w:r>
+        <w:rPr>
+          <w:lang w:val="en-US"/>
+        </w:rPr>
+        <w:t xml:space="preserve"> </w:t>
+      </w:r>
+      <w:proofErr w:type="spellStart"/>
+      <w:r>
+        <w:rPr>
+          <w:lang w:val="en-US"/>
+        </w:rPr>
+        <w:t>og</w:t>
+      </w:r>
+      <w:proofErr w:type="spellEnd"/>
+      <w:r>
+        <w:rPr>
+          <w:lang w:val="en-US"/>
+        </w:rPr>
+        <w:t xml:space="preserve"> </w:t>
+      </w:r>
+      <w:r>
+        <w:rPr>
+          <w:lang w:val="en-US"/>
+        </w:rPr>
+        <w:t>T</w:t>
+      </w:r>
+      <w:r>
+        <w:rPr>
+          <w:lang w:val="en-US"/>
+        </w:rPr>
+        <w:t xml:space="preserve">rimethoprim, </w:t>
+      </w:r>
+    </w:p>
+    <w:p>
+      <w:pPr>
+        <w:rPr>
+          <w:lang w:val="en-US"/>
+        </w:rPr>
+      </w:pPr>
+      <w:r>
+        <w:rPr>
+          <w:lang w:val="en-US"/>
+        </w:rPr>
+        <w:t xml:space="preserve">J01XE01 </w:t>
+      </w:r>
+      <w:r>
+        <w:rPr>
+          <w:lang w:val="en-US"/>
+        </w:rPr>
+        <w:t xml:space="preserve">- </w:t>
+      </w:r>
+      <w:proofErr w:type="spellStart"/>
+      <w:r>
+        <w:rPr>
+          <w:lang w:val="en-US"/>
+        </w:rPr>
+        <w:t>Nitrofuantoin</w:t>
+      </w:r>
+      <w:proofErr w:type="spellEnd"/>
+      <w:r>
+        <w:rPr>
+          <w:lang w:val="en-US"/>
+        </w:rPr>
+        <w:t xml:space="preserve"> </w:t>
+      </w:r>
+    </w:p>
+    <w:p>
+      <w:pPr>
+        <w:rPr>
+          <w:lang w:val="en-US"/>
+        </w:rPr>
+      </w:pPr>
+      <w:r>
+        <w:rPr>
+          <w:lang w:val="en-US"/>
+        </w:rPr>
+        <w:t xml:space="preserve">J01MA02 </w:t>
+      </w:r>
+      <w:r>
+        <w:rPr>
+          <w:lang w:val="en-US"/>
+        </w:rPr>
+        <w:t xml:space="preserve">- </w:t>
+      </w:r>
+      <w:r>
+        <w:rPr>
+          <w:lang w:val="en-US"/>
+        </w:rPr>
+        <w:t>Ciprofloxacin) </w:t>
+      </w:r>
+    </w:p>
+    <w:p>
+      <w:r>
+        <w:t xml:space="preserve">M03AX </w:t>
+      </w:r>
+      <w:r>
+        <w:t xml:space="preserve">- </w:t>
+      </w:r>
+      <w:proofErr w:type="spellStart"/>
+      <w:r>
+        <w:t>Botolinum</w:t>
+      </w:r>
+      <w:proofErr w:type="spellEnd"/>
+      <w:r>
+        <w:t xml:space="preserve"> </w:t>
+      </w:r>
+      <w:proofErr w:type="spellStart"/>
+      <w:r>
+        <w:t>Toxin</w:t>
+      </w:r>
+      <w:proofErr w:type="spellEnd"/>
+      <w:r>
+        <w:t xml:space="preserve"> </w:t>
+      </w:r>
+    </w:p>
+    <w:p>
+      <w:r>
+        <w:t xml:space="preserve">*Inklusiv-undergrupper. </w:t>
+      </w:r>
+    </w:p>
+    <w:p>
+      <w:pPr>
+        <w:rPr>
+          <w:b/>
+        </w:rPr>
+      </w:pPr>
+    </w:p>
+    <w:p>
+      <w:pPr>
+        <w:rPr>
+          <w:b/>
+        </w:rPr>
+      </w:pPr>
+      <w:r>
+        <w:rPr>
+          <w:b/>
+        </w:rPr>
         <w:t>Ændring 23.06.2020</w:t>
       </w:r>
     </w:p>
@@ -285,11 +687,9 @@
       <w:r>
         <w:t xml:space="preserve">Projektet ønskes udvidet med samtlige diagnose, </w:t>
       </w:r>
-      <w:proofErr w:type="gramStart"/>
-      <w:r>
-        <w:t>operations og procedurer</w:t>
-      </w:r>
-      <w:proofErr w:type="gramEnd"/>
+      <w:r>
+        <w:t>operations- og procedurer</w:t>
+      </w:r>
       <w:r>
         <w:t xml:space="preserve">-koder for at kunne udtale sig om, og justere populations risikoprofil for </w:t>
       </w:r>
@@ -376,7 +776,11 @@
     </w:p>
     <w:p>
       <w:r>
-        <w:t>Disse tillægskoder ønskes for at undersøge risikoen for hjerteklapbetændelse efter fjernelse af livmoderen. Hjerteklapbetændelse er en meget alvorlig lidelse, og ved enhver kirurgisk procedure, hvor blod-barrieren er brudt kan der være risiko for, at der kommer bakterier i blodet. Dette kan muligvis lede til hjerteklapbetændelse. At klarlægge dette vil være af stor betydning for at forstå risikoen for hjerteklapbetændelse ved fjernelse af livmoderen samtidig med, at det vil være af stor videnskabelig betydning at klarlægge, hvilke procedurer man kan forvente er i risiko for udvikling af hjerteklapbetændelse.</w:t>
+        <w:t xml:space="preserve">Disse tillægskoder ønskes for at undersøge risikoen for hjerteklapbetændelse efter fjernelse af livmoderen. Hjerteklapbetændelse er en meget alvorlig lidelse, og ved enhver kirurgisk procedure, hvor blod-barrieren er brudt kan der være risiko for, at der kommer bakterier i blodet. Dette kan muligvis lede til hjerteklapbetændelse. At klarlægge dette vil være af stor betydning for at forstå risikoen for hjerteklapbetændelse ved fjernelse af livmoderen samtidig med, at det vil være af stor </w:t>
+      </w:r>
+      <w:r>
+        <w:lastRenderedPageBreak/>
+        <w:t>videnskabelig betydning at klarlægge, hvilke procedurer man kan forvente er i risiko for udvikling af hjerteklapbetændelse.</w:t>
       </w:r>
     </w:p>
     <w:p>
@@ -622,14 +1026,7 @@
         <w:rPr>
           <w:rFonts w:ascii="Charter" w:hAnsi="Charter"/>
         </w:rPr>
-        <w:t xml:space="preserve"> af organerne i det lille bækken. Risikoen for operation </w:t>
-      </w:r>
-      <w:r>
-        <w:rPr>
-          <w:rFonts w:ascii="Charter" w:hAnsi="Charter"/>
-        </w:rPr>
-        <w:lastRenderedPageBreak/>
-        <w:t xml:space="preserve">for </w:t>
+        <w:t xml:space="preserve"> af organerne i det lille bækken. Risikoen for operation for </w:t>
       </w:r>
       <w:proofErr w:type="spellStart"/>
       <w:r>
@@ -1163,6 +1560,7 @@
         <w:rPr>
           <w:rFonts w:ascii="Charter" w:hAnsi="Charter"/>
         </w:rPr>
+        <w:lastRenderedPageBreak/>
         <w:t xml:space="preserve">Operationskoder: Der ønskes både primære og sekundære operationskoder. </w:t>
       </w:r>
     </w:p>
@@ -1514,7 +1912,6 @@
         <w:rPr>
           <w:rFonts w:ascii="Charter" w:hAnsi="Charter"/>
         </w:rPr>
-        <w:lastRenderedPageBreak/>
         <w:t>Uddannelse</w:t>
       </w:r>
     </w:p>
@@ -1643,7 +2040,19 @@
         <w:rPr>
           <w:rFonts w:ascii="Charter" w:hAnsi="Charter"/>
         </w:rPr>
-        <w:t>R03. Midler mod obstruktive lungelidelser</w:t>
+        <w:t>R03</w:t>
+      </w:r>
+      <w:r>
+        <w:rPr>
+          <w:rFonts w:ascii="Charter" w:hAnsi="Charter"/>
+        </w:rPr>
+        <w:t xml:space="preserve">*- </w:t>
+      </w:r>
+      <w:r>
+        <w:rPr>
+          <w:rFonts w:ascii="Charter" w:hAnsi="Charter"/>
+        </w:rPr>
+        <w:t>Midler mod obstruktive lungelidelser</w:t>
       </w:r>
     </w:p>
     <w:p>
@@ -1658,7 +2067,19 @@
         <w:rPr>
           <w:rFonts w:ascii="Charter" w:hAnsi="Charter"/>
         </w:rPr>
-        <w:t xml:space="preserve">G03. Hormon </w:t>
+        <w:t>G03</w:t>
+      </w:r>
+      <w:r>
+        <w:rPr>
+          <w:rFonts w:ascii="Charter" w:hAnsi="Charter"/>
+        </w:rPr>
+        <w:t>* -</w:t>
+      </w:r>
+      <w:r>
+        <w:rPr>
+          <w:rFonts w:ascii="Charter" w:hAnsi="Charter"/>
+        </w:rPr>
+        <w:t xml:space="preserve"> Hormon </w:t>
       </w:r>
       <w:proofErr w:type="spellStart"/>
       <w:r>
@@ -1696,6 +2117,432 @@
         <w:t>Therapy</w:t>
       </w:r>
       <w:proofErr w:type="spellEnd"/>
+    </w:p>
+    <w:p>
+      <w:pPr>
+        <w:pStyle w:val="NormalWeb"/>
+        <w:spacing w:before="0" w:beforeAutospacing="0" w:after="0" w:afterAutospacing="0"/>
+        <w:rPr>
+          <w:rFonts w:ascii="Charter" w:hAnsi="Charter"/>
+          <w:lang w:val="en-US"/>
+        </w:rPr>
+      </w:pPr>
+      <w:r>
+        <w:rPr>
+          <w:rFonts w:ascii="Charter" w:hAnsi="Charter"/>
+          <w:lang w:val="en-US"/>
+        </w:rPr>
+        <w:t xml:space="preserve">A10* - </w:t>
+      </w:r>
+      <w:proofErr w:type="spellStart"/>
+      <w:r>
+        <w:rPr>
+          <w:rFonts w:ascii="Charter" w:hAnsi="Charter"/>
+          <w:lang w:val="en-US"/>
+        </w:rPr>
+        <w:t>Antidiabetica</w:t>
+      </w:r>
+      <w:proofErr w:type="spellEnd"/>
+    </w:p>
+    <w:p>
+      <w:pPr>
+        <w:pStyle w:val="NormalWeb"/>
+        <w:spacing w:before="0" w:beforeAutospacing="0" w:after="0" w:afterAutospacing="0"/>
+        <w:rPr>
+          <w:rFonts w:ascii="Charter" w:hAnsi="Charter"/>
+          <w:lang w:val="en-US"/>
+        </w:rPr>
+      </w:pPr>
+      <w:r>
+        <w:rPr>
+          <w:rFonts w:ascii="Charter" w:hAnsi="Charter"/>
+          <w:lang w:val="en-US"/>
+        </w:rPr>
+        <w:t xml:space="preserve">C03* - </w:t>
+      </w:r>
+      <w:proofErr w:type="spellStart"/>
+      <w:r>
+        <w:rPr>
+          <w:rFonts w:ascii="Charter" w:hAnsi="Charter"/>
+          <w:lang w:val="en-US"/>
+        </w:rPr>
+        <w:t>Diuretika</w:t>
+      </w:r>
+      <w:proofErr w:type="spellEnd"/>
+    </w:p>
+    <w:p>
+      <w:pPr>
+        <w:pStyle w:val="NormalWeb"/>
+        <w:spacing w:before="0" w:beforeAutospacing="0" w:after="0" w:afterAutospacing="0"/>
+        <w:rPr>
+          <w:rFonts w:ascii="Charter" w:hAnsi="Charter"/>
+          <w:lang w:val="en-US"/>
+        </w:rPr>
+      </w:pPr>
+      <w:r>
+        <w:rPr>
+          <w:rFonts w:ascii="Charter" w:hAnsi="Charter"/>
+          <w:lang w:val="en-US"/>
+        </w:rPr>
+        <w:t xml:space="preserve">G04BD* - </w:t>
+      </w:r>
+      <w:proofErr w:type="spellStart"/>
+      <w:r>
+        <w:rPr>
+          <w:rFonts w:ascii="Charter" w:hAnsi="Charter"/>
+          <w:lang w:val="en-US"/>
+        </w:rPr>
+        <w:t>Antispasmolytica</w:t>
+      </w:r>
+      <w:proofErr w:type="spellEnd"/>
+      <w:r>
+        <w:rPr>
+          <w:rFonts w:ascii="Charter" w:hAnsi="Charter"/>
+          <w:lang w:val="en-US"/>
+        </w:rPr>
+        <w:t xml:space="preserve"> for </w:t>
+      </w:r>
+      <w:proofErr w:type="spellStart"/>
+      <w:r>
+        <w:rPr>
+          <w:rFonts w:ascii="Charter" w:hAnsi="Charter"/>
+          <w:lang w:val="en-US"/>
+        </w:rPr>
+        <w:t>blæren</w:t>
+      </w:r>
+      <w:proofErr w:type="spellEnd"/>
+    </w:p>
+    <w:p>
+      <w:pPr>
+        <w:pStyle w:val="NormalWeb"/>
+        <w:spacing w:before="0" w:beforeAutospacing="0" w:after="0" w:afterAutospacing="0"/>
+        <w:rPr>
+          <w:rFonts w:ascii="Charter" w:hAnsi="Charter"/>
+          <w:lang w:val="en-US"/>
+        </w:rPr>
+      </w:pPr>
+      <w:r>
+        <w:rPr>
+          <w:rFonts w:ascii="Charter" w:hAnsi="Charter"/>
+          <w:lang w:val="en-US"/>
+        </w:rPr>
+        <w:t xml:space="preserve">H01AB* &amp; H03A* - </w:t>
+      </w:r>
+      <w:proofErr w:type="spellStart"/>
+      <w:r>
+        <w:rPr>
+          <w:rFonts w:ascii="Charter" w:hAnsi="Charter"/>
+          <w:lang w:val="en-US"/>
+        </w:rPr>
+        <w:t>Thyroideahormoner</w:t>
+      </w:r>
+      <w:proofErr w:type="spellEnd"/>
+    </w:p>
+    <w:p>
+      <w:pPr>
+        <w:pStyle w:val="NormalWeb"/>
+        <w:spacing w:before="0" w:beforeAutospacing="0" w:after="0" w:afterAutospacing="0"/>
+        <w:rPr>
+          <w:rFonts w:ascii="Charter" w:hAnsi="Charter"/>
+          <w:lang w:val="en-US"/>
+        </w:rPr>
+      </w:pPr>
+      <w:r>
+        <w:rPr>
+          <w:rFonts w:ascii="Charter" w:hAnsi="Charter"/>
+          <w:lang w:val="en-US"/>
+        </w:rPr>
+        <w:t xml:space="preserve">H03B* - </w:t>
+      </w:r>
+      <w:proofErr w:type="spellStart"/>
+      <w:r>
+        <w:rPr>
+          <w:rFonts w:ascii="Charter" w:hAnsi="Charter"/>
+          <w:lang w:val="en-US"/>
+        </w:rPr>
+        <w:t>Antityroide</w:t>
+      </w:r>
+      <w:proofErr w:type="spellEnd"/>
+      <w:r>
+        <w:rPr>
+          <w:rFonts w:ascii="Charter" w:hAnsi="Charter"/>
+          <w:lang w:val="en-US"/>
+        </w:rPr>
+        <w:t xml:space="preserve"> </w:t>
+      </w:r>
+      <w:proofErr w:type="spellStart"/>
+      <w:r>
+        <w:rPr>
+          <w:rFonts w:ascii="Charter" w:hAnsi="Charter"/>
+          <w:lang w:val="en-US"/>
+        </w:rPr>
+        <w:t>hormoner</w:t>
+      </w:r>
+      <w:proofErr w:type="spellEnd"/>
+    </w:p>
+    <w:p>
+      <w:pPr>
+        <w:pStyle w:val="NormalWeb"/>
+        <w:spacing w:before="0" w:beforeAutospacing="0" w:after="0" w:afterAutospacing="0"/>
+        <w:rPr>
+          <w:rFonts w:ascii="Charter" w:hAnsi="Charter"/>
+          <w:lang w:val="en-US"/>
+        </w:rPr>
+      </w:pPr>
+      <w:r>
+        <w:rPr>
+          <w:rFonts w:ascii="Charter" w:hAnsi="Charter"/>
+          <w:lang w:val="en-US"/>
+        </w:rPr>
+        <w:t xml:space="preserve">J01CA08 - </w:t>
+      </w:r>
+      <w:proofErr w:type="spellStart"/>
+      <w:r>
+        <w:rPr>
+          <w:rFonts w:ascii="Charter" w:hAnsi="Charter"/>
+          <w:lang w:val="en-US"/>
+        </w:rPr>
+        <w:t>Pivmecillinam</w:t>
+      </w:r>
+      <w:proofErr w:type="spellEnd"/>
+    </w:p>
+    <w:p>
+      <w:pPr>
+        <w:pStyle w:val="NormalWeb"/>
+        <w:spacing w:before="0" w:beforeAutospacing="0" w:after="0" w:afterAutospacing="0"/>
+        <w:rPr>
+          <w:rFonts w:ascii="Charter" w:hAnsi="Charter"/>
+          <w:lang w:val="en-US"/>
+        </w:rPr>
+      </w:pPr>
+      <w:r>
+        <w:rPr>
+          <w:rFonts w:ascii="Charter" w:hAnsi="Charter"/>
+          <w:lang w:val="en-US"/>
+        </w:rPr>
+        <w:t xml:space="preserve">J01EA01 - Trimethoprim </w:t>
+      </w:r>
+    </w:p>
+    <w:p>
+      <w:pPr>
+        <w:pStyle w:val="NormalWeb"/>
+        <w:spacing w:before="0" w:beforeAutospacing="0" w:after="0" w:afterAutospacing="0"/>
+        <w:rPr>
+          <w:rFonts w:ascii="Charter" w:hAnsi="Charter"/>
+          <w:lang w:val="en-US"/>
+        </w:rPr>
+      </w:pPr>
+      <w:r>
+        <w:rPr>
+          <w:rFonts w:ascii="Charter" w:hAnsi="Charter"/>
+          <w:lang w:val="en-US"/>
+        </w:rPr>
+        <w:t xml:space="preserve">J01EB02 - </w:t>
+      </w:r>
+      <w:proofErr w:type="spellStart"/>
+      <w:r>
+        <w:rPr>
+          <w:rFonts w:ascii="Charter" w:hAnsi="Charter"/>
+          <w:lang w:val="en-US"/>
+        </w:rPr>
+        <w:t>Sulfamethizol</w:t>
+      </w:r>
+      <w:proofErr w:type="spellEnd"/>
+      <w:r>
+        <w:rPr>
+          <w:rFonts w:ascii="Charter" w:hAnsi="Charter"/>
+          <w:lang w:val="en-US"/>
+        </w:rPr>
+        <w:t xml:space="preserve"> </w:t>
+      </w:r>
+    </w:p>
+    <w:p>
+      <w:pPr>
+        <w:pStyle w:val="NormalWeb"/>
+        <w:spacing w:before="0" w:beforeAutospacing="0" w:after="0" w:afterAutospacing="0"/>
+        <w:rPr>
+          <w:rFonts w:ascii="Charter" w:hAnsi="Charter"/>
+          <w:lang w:val="en-US"/>
+        </w:rPr>
+      </w:pPr>
+      <w:r>
+        <w:rPr>
+          <w:rFonts w:ascii="Charter" w:hAnsi="Charter"/>
+          <w:lang w:val="en-US"/>
+        </w:rPr>
+        <w:t xml:space="preserve">J01EE01 - </w:t>
+      </w:r>
+      <w:proofErr w:type="spellStart"/>
+      <w:r>
+        <w:rPr>
+          <w:rFonts w:ascii="Charter" w:hAnsi="Charter"/>
+          <w:lang w:val="en-US"/>
+        </w:rPr>
+        <w:t>Kombination</w:t>
+      </w:r>
+      <w:proofErr w:type="spellEnd"/>
+      <w:r>
+        <w:rPr>
+          <w:rFonts w:ascii="Charter" w:hAnsi="Charter"/>
+          <w:lang w:val="en-US"/>
+        </w:rPr>
+        <w:t xml:space="preserve"> af </w:t>
+      </w:r>
+      <w:proofErr w:type="spellStart"/>
+      <w:r>
+        <w:rPr>
+          <w:rFonts w:ascii="Charter" w:hAnsi="Charter"/>
+          <w:lang w:val="en-US"/>
+        </w:rPr>
+        <w:t>Sulfamethizol</w:t>
+      </w:r>
+      <w:proofErr w:type="spellEnd"/>
+      <w:r>
+        <w:rPr>
+          <w:rFonts w:ascii="Charter" w:hAnsi="Charter"/>
+          <w:lang w:val="en-US"/>
+        </w:rPr>
+        <w:t xml:space="preserve"> </w:t>
+      </w:r>
+      <w:proofErr w:type="spellStart"/>
+      <w:r>
+        <w:rPr>
+          <w:rFonts w:ascii="Charter" w:hAnsi="Charter"/>
+          <w:lang w:val="en-US"/>
+        </w:rPr>
+        <w:t>og</w:t>
+      </w:r>
+      <w:proofErr w:type="spellEnd"/>
+      <w:r>
+        <w:rPr>
+          <w:rFonts w:ascii="Charter" w:hAnsi="Charter"/>
+          <w:lang w:val="en-US"/>
+        </w:rPr>
+        <w:t xml:space="preserve"> Trimethoprim, </w:t>
+      </w:r>
+    </w:p>
+    <w:p>
+      <w:pPr>
+        <w:pStyle w:val="NormalWeb"/>
+        <w:spacing w:before="0" w:beforeAutospacing="0" w:after="0" w:afterAutospacing="0"/>
+        <w:rPr>
+          <w:rFonts w:ascii="Charter" w:hAnsi="Charter"/>
+          <w:lang w:val="en-US"/>
+        </w:rPr>
+      </w:pPr>
+      <w:r>
+        <w:rPr>
+          <w:rFonts w:ascii="Charter" w:hAnsi="Charter"/>
+          <w:lang w:val="en-US"/>
+        </w:rPr>
+        <w:t xml:space="preserve">J01XE01 - </w:t>
+      </w:r>
+      <w:proofErr w:type="spellStart"/>
+      <w:r>
+        <w:rPr>
+          <w:rFonts w:ascii="Charter" w:hAnsi="Charter"/>
+          <w:lang w:val="en-US"/>
+        </w:rPr>
+        <w:t>Nitrofuantoin</w:t>
+      </w:r>
+      <w:proofErr w:type="spellEnd"/>
+      <w:r>
+        <w:rPr>
+          <w:rFonts w:ascii="Charter" w:hAnsi="Charter"/>
+          <w:lang w:val="en-US"/>
+        </w:rPr>
+        <w:t xml:space="preserve"> </w:t>
+      </w:r>
+    </w:p>
+    <w:p>
+      <w:pPr>
+        <w:pStyle w:val="NormalWeb"/>
+        <w:spacing w:before="0" w:beforeAutospacing="0" w:after="0" w:afterAutospacing="0"/>
+        <w:rPr>
+          <w:rFonts w:ascii="Charter" w:hAnsi="Charter"/>
+          <w:lang w:val="en-US"/>
+        </w:rPr>
+      </w:pPr>
+      <w:r>
+        <w:rPr>
+          <w:rFonts w:ascii="Charter" w:hAnsi="Charter"/>
+          <w:lang w:val="en-US"/>
+        </w:rPr>
+        <w:t>J01MA02 - Ciprofloxacin) </w:t>
+      </w:r>
+    </w:p>
+    <w:p>
+      <w:pPr>
+        <w:pStyle w:val="NormalWeb"/>
+        <w:spacing w:before="0" w:beforeAutospacing="0" w:after="0" w:afterAutospacing="0"/>
+        <w:rPr>
+          <w:rFonts w:ascii="Charter" w:hAnsi="Charter"/>
+        </w:rPr>
+      </w:pPr>
+      <w:r>
+        <w:rPr>
+          <w:rFonts w:ascii="Charter" w:hAnsi="Charter"/>
+        </w:rPr>
+        <w:t xml:space="preserve">M03AX </w:t>
+      </w:r>
+      <w:r>
+        <w:rPr>
+          <w:rFonts w:ascii="Charter" w:hAnsi="Charter"/>
+        </w:rPr>
+        <w:t xml:space="preserve">- </w:t>
+      </w:r>
+      <w:proofErr w:type="spellStart"/>
+      <w:r>
+        <w:rPr>
+          <w:rFonts w:ascii="Charter" w:hAnsi="Charter"/>
+        </w:rPr>
+        <w:t>Botolinum</w:t>
+      </w:r>
+      <w:proofErr w:type="spellEnd"/>
+      <w:r>
+        <w:rPr>
+          <w:rFonts w:ascii="Charter" w:hAnsi="Charter"/>
+        </w:rPr>
+        <w:t xml:space="preserve"> </w:t>
+      </w:r>
+      <w:proofErr w:type="spellStart"/>
+      <w:r>
+        <w:rPr>
+          <w:rFonts w:ascii="Charter" w:hAnsi="Charter"/>
+        </w:rPr>
+        <w:t>Toxin</w:t>
+      </w:r>
+      <w:proofErr w:type="spellEnd"/>
+      <w:r>
+        <w:rPr>
+          <w:rFonts w:ascii="Charter" w:hAnsi="Charter"/>
+        </w:rPr>
+        <w:t xml:space="preserve"> </w:t>
+      </w:r>
+    </w:p>
+    <w:p>
+      <w:pPr>
+        <w:pStyle w:val="NormalWeb"/>
+        <w:spacing w:before="0" w:beforeAutospacing="0" w:after="0" w:afterAutospacing="0"/>
+        <w:rPr>
+          <w:rFonts w:ascii="Charter" w:hAnsi="Charter"/>
+        </w:rPr>
+      </w:pPr>
+      <w:r>
+        <w:rPr>
+          <w:rFonts w:ascii="Charter" w:hAnsi="Charter"/>
+        </w:rPr>
+        <w:t xml:space="preserve">*Inklusiv-undergrupper. </w:t>
+      </w:r>
+    </w:p>
+    <w:p>
+      <w:pPr>
+        <w:pStyle w:val="NormalWeb"/>
+        <w:spacing w:before="0" w:beforeAutospacing="0" w:after="0" w:afterAutospacing="0"/>
+        <w:rPr>
+          <w:rFonts w:ascii="Charter" w:hAnsi="Charter"/>
+        </w:rPr>
+      </w:pPr>
     </w:p>
     <w:p>
       <w:pPr>
@@ -1846,6 +2693,7 @@
           <w:sz w:val="20"/>
           <w:szCs w:val="20"/>
         </w:rPr>
+        <w:lastRenderedPageBreak/>
         <w:t>Perspektivering</w:t>
       </w:r>
     </w:p>
@@ -3959,7 +4807,6 @@
                 <w:sz w:val="20"/>
                 <w:szCs w:val="20"/>
               </w:rPr>
-              <w:lastRenderedPageBreak/>
               <w:t>Ea Papsø Løwenstein</w:t>
             </w:r>
           </w:p>
@@ -4466,6 +5313,21 @@
         </w:rPr>
         <w:t xml:space="preserve"> og projektejer.</w:t>
       </w:r>
+    </w:p>
+    <w:p>
+      <w:r>
+        <w:br w:type="page"/>
+      </w:r>
+    </w:p>
+    <w:p>
+      <w:pPr>
+        <w:rPr>
+          <w:rFonts w:ascii="Charter" w:hAnsi="Charter"/>
+          <w:i/>
+          <w:sz w:val="20"/>
+          <w:szCs w:val="20"/>
+        </w:rPr>
+      </w:pPr>
     </w:p>
     <w:p>
       <w:pPr>
@@ -4837,52 +5699,8 @@
                 <w:szCs w:val="22"/>
               </w:rPr>
             </w:pPr>
-            <w:r>
-              <w:rPr>
-                <w:noProof/>
-              </w:rPr>
-              <w:drawing>
-                <wp:inline distT="0" distB="0" distL="0" distR="0" wp14:anchorId="02B7D899" wp14:editId="61FD1EC0">
-                  <wp:extent cx="1530350" cy="530225"/>
-                  <wp:effectExtent l="0" t="0" r="0" b="3175"/>
-                  <wp:docPr id="1" name="Billede 1"/>
-                  <wp:cNvGraphicFramePr/>
-                  <a:graphic xmlns:a="http://schemas.openxmlformats.org/drawingml/2006/main">
-                    <a:graphicData uri="http://schemas.openxmlformats.org/drawingml/2006/picture">
-                      <pic:pic xmlns:pic="http://schemas.openxmlformats.org/drawingml/2006/picture">
-                        <pic:nvPicPr>
-                          <pic:cNvPr id="1" name="Billede 1"/>
-                          <pic:cNvPicPr/>
-                        </pic:nvPicPr>
-                        <pic:blipFill>
-                          <a:blip r:embed="rId9">
-                            <a:extLst>
-                              <a:ext uri="{28A0092B-C50C-407E-A947-70E740481C1C}">
-                                <a14:useLocalDpi xmlns:a14="http://schemas.microsoft.com/office/drawing/2010/main" val="0"/>
-                              </a:ext>
-                            </a:extLst>
-                          </a:blip>
-                          <a:srcRect/>
-                          <a:stretch>
-                            <a:fillRect/>
-                          </a:stretch>
-                        </pic:blipFill>
-                        <pic:spPr bwMode="auto">
-                          <a:xfrm>
-                            <a:off x="0" y="0"/>
-                            <a:ext cx="1530350" cy="530225"/>
-                          </a:xfrm>
-                          <a:prstGeom prst="rect">
-                            <a:avLst/>
-                          </a:prstGeom>
-                          <a:noFill/>
-                        </pic:spPr>
-                      </pic:pic>
-                    </a:graphicData>
-                  </a:graphic>
-                </wp:inline>
-              </w:drawing>
-            </w:r>
+            <w:bookmarkStart w:id="1" w:name="_GoBack"/>
+            <w:bookmarkEnd w:id="1"/>
           </w:p>
           <w:p>
             <w:pPr>
@@ -5278,8 +6096,6 @@
           <w:szCs w:val="22"/>
         </w:rPr>
       </w:pPr>
-      <w:bookmarkStart w:id="1" w:name="_GoBack"/>
-      <w:bookmarkEnd w:id="1"/>
     </w:p>
     <w:sectPr>
       <w:type w:val="continuous"/>
@@ -6648,7 +7464,7 @@
     </w:rPrDefault>
     <w:pPrDefault/>
   </w:docDefaults>
-  <w:latentStyles w:defLockedState="0" w:defUIPriority="0" w:defSemiHidden="0" w:defUnhideWhenUsed="0" w:defQFormat="0" w:count="377">
+  <w:latentStyles w:defLockedState="0" w:defUIPriority="0" w:defSemiHidden="0" w:defUnhideWhenUsed="0" w:defQFormat="0" w:count="376">
     <w:lsdException w:name="Normal" w:qFormat="1"/>
     <w:lsdException w:name="heading 1" w:qFormat="1"/>
     <w:lsdException w:name="heading 2" w:qFormat="1"/>
@@ -7018,11 +7834,11 @@
     <w:lsdException w:name="Hashtag" w:semiHidden="1" w:uiPriority="99" w:unhideWhenUsed="1"/>
     <w:lsdException w:name="Unresolved Mention" w:semiHidden="1" w:uiPriority="99" w:unhideWhenUsed="1"/>
     <w:lsdException w:name="Smart Link" w:semiHidden="1" w:uiPriority="99" w:unhideWhenUsed="1"/>
-    <w:lsdException w:name="Smart Link Error" w:semiHidden="1" w:uiPriority="99" w:unhideWhenUsed="1"/>
   </w:latentStyles>
   <w:style w:type="paragraph" w:default="1" w:styleId="Normal">
     <w:name w:val="Normal"/>
     <w:qFormat/>
+    <w:rsid w:val="00067C8D"/>
     <w:rPr>
       <w:sz w:val="24"/>
       <w:szCs w:val="24"/>
@@ -7710,7 +8526,7 @@
 </file>
 
 <file path=customXml/itemProps1.xml><?xml version="1.0" encoding="utf-8"?>
-<ds:datastoreItem xmlns:ds="http://schemas.openxmlformats.org/officeDocument/2006/customXml" ds:itemID="{D2437466-A951-4685-A851-002E66525A9F}">
+<ds:datastoreItem xmlns:ds="http://schemas.openxmlformats.org/officeDocument/2006/customXml" ds:itemID="{366C4657-C1C8-40A4-B061-524DF5AB573C}">
   <ds:schemaRefs>
     <ds:schemaRef ds:uri="http://schemas.openxmlformats.org/officeDocument/2006/bibliography"/>
   </ds:schemaRefs>
